--- a/vc_exercise&answers.docx
+++ b/vc_exercise&answers.docx
@@ -80,13 +80,23 @@
           <w:lang w:val="fr-FR"/>
         </w:rPr>
       </w:pPr>
+      <w:proofErr w:type="spellStart"/>
       <w:r>
         <w:rPr>
           <w:b/>
           <w:bCs/>
           <w:lang w:val="fr-FR"/>
         </w:rPr>
-        <w:t xml:space="preserve">Student </w:t>
+        <w:t>Student</w:t>
+      </w:r>
+      <w:proofErr w:type="spellEnd"/>
+      <w:r>
+        <w:rPr>
+          <w:b/>
+          <w:bCs/>
+          <w:lang w:val="fr-FR"/>
+        </w:rPr>
+        <w:t xml:space="preserve"> </w:t>
       </w:r>
       <w:proofErr w:type="spellStart"/>
       <w:r>
@@ -113,8 +123,9 @@
           <w:color w:val="0F9ED5" w:themeColor="accent4"/>
           <w:lang w:val="fr-FR"/>
         </w:rPr>
-        <w:t>Omar MBONABUCYA</w:t>
-      </w:r>
+        <w:t xml:space="preserve">Beyonce UMUTESI MUKUNDANKASE &amp; </w:t>
+      </w:r>
+      <w:proofErr w:type="spellStart"/>
       <w:r>
         <w:rPr>
           <w:b/>
@@ -122,7 +133,17 @@
           <w:color w:val="0F9ED5" w:themeColor="accent4"/>
           <w:lang w:val="fr-FR"/>
         </w:rPr>
-        <w:t xml:space="preserve"> &amp; Jules UJENEZA</w:t>
+        <w:t>Belyse</w:t>
+      </w:r>
+      <w:proofErr w:type="spellEnd"/>
+      <w:r>
+        <w:rPr>
+          <w:b/>
+          <w:bCs/>
+          <w:color w:val="0F9ED5" w:themeColor="accent4"/>
+          <w:lang w:val="fr-FR"/>
+        </w:rPr>
+        <w:t xml:space="preserve"> UWINEZA</w:t>
       </w:r>
       <w:bookmarkStart w:id="0" w:name="_GoBack"/>
       <w:bookmarkEnd w:id="0"/>
@@ -490,7 +511,6 @@
           <w:bCs/>
           <w:noProof/>
           <w:color w:val="0F9ED5" w:themeColor="accent4"/>
-          <w:lang w:val="en-GB" w:eastAsia="en-GB"/>
         </w:rPr>
         <mc:AlternateContent>
           <mc:Choice Requires="wps">
@@ -581,7 +601,6 @@
           <w:bCs/>
           <w:noProof/>
           <w:color w:val="0F9ED5" w:themeColor="accent4"/>
-          <w:lang w:val="en-GB" w:eastAsia="en-GB"/>
         </w:rPr>
         <mc:AlternateContent>
           <mc:Choice Requires="wps">
@@ -670,7 +689,6 @@
           <w:bCs/>
           <w:noProof/>
           <w:color w:val="0F9ED5" w:themeColor="accent4"/>
-          <w:lang w:val="en-GB" w:eastAsia="en-GB"/>
         </w:rPr>
         <mc:AlternateContent>
           <mc:Choice Requires="wps">
